--- a/CSC2001F Assignment 5 Report.docx
+++ b/CSC2001F Assignment 5 Report.docx
@@ -73,6 +73,13 @@
         <w:t>By Noah Gonsenhauser</w:t>
       </w:r>
     </w:p>
+    <w:p/>
+    <w:p/>
+    <w:p/>
+    <w:p/>
+    <w:p/>
+    <w:p/>
+    <w:p/>
     <w:p/>
     <w:sectPr>
       <w:pgSz w:w="11906" w:h="16838"/>
